--- a/Semester-2/Практика/Методы рендеринга веб приложений отчёт.docx
+++ b/Semester-2/Практика/Методы рендеринга веб приложений отчёт.docx
@@ -1,6 +1,6 @@
 
 <file path=word/document.xml><?xml version="1.0" encoding="utf-8"?>
-<w:document xmlns:wpc="http://schemas.microsoft.com/office/word/2010/wordprocessingCanvas" xmlns:cx="http://schemas.microsoft.com/office/drawing/2014/chartex" xmlns:cx1="http://schemas.microsoft.com/office/drawing/2015/9/8/chartex" xmlns:cx2="http://schemas.microsoft.com/office/drawing/2015/10/21/chartex" xmlns:cx3="http://schemas.microsoft.com/office/drawing/2016/5/9/chartex" xmlns:cx4="http://schemas.microsoft.com/office/drawing/2016/5/10/chartex" xmlns:cx5="http://schemas.microsoft.com/office/drawing/2016/5/11/chartex" xmlns:cx6="http://schemas.microsoft.com/office/drawing/2016/5/12/chartex" xmlns:cx7="http://schemas.microsoft.com/office/drawing/2016/5/13/chartex" xmlns:cx8="http://schemas.microsoft.com/office/drawing/2016/5/14/chartex" xmlns:mc="http://schemas.openxmlformats.org/markup-compatibility/2006" xmlns:aink="http://schemas.microsoft.com/office/drawing/2016/ink" xmlns:am3d="http://schemas.microsoft.com/office/drawing/2017/model3d" xmlns:o="urn:schemas-microsoft-com:office:office" xmlns:r="http://schemas.openxmlformats.org/officeDocument/2006/relationships" xmlns:m="http://schemas.openxmlformats.org/officeDocument/2006/math" xmlns:v="urn:schemas-microsoft-com:vml" xmlns:wp14="http://schemas.microsoft.com/office/word/2010/wordprocessingDrawing" xmlns:wp="http://schemas.openxmlformats.org/drawingml/2006/wordprocessingDrawing" xmlns:w10="urn:schemas-microsoft-com:office:word" xmlns:w="http://schemas.openxmlformats.org/wordprocessingml/2006/main" xmlns:w14="http://schemas.microsoft.com/office/word/2010/wordml" xmlns:w15="http://schemas.microsoft.com/office/word/2012/wordml" xmlns:w16cex="http://schemas.microsoft.com/office/word/2018/wordml/cex" xmlns:w16cid="http://schemas.microsoft.com/office/word/2016/wordml/cid" xmlns:w16="http://schemas.microsoft.com/office/word/2018/wordml" xmlns:w16sdtdh="http://schemas.microsoft.com/office/word/2020/wordml/sdtdatahash" xmlns:w16se="http://schemas.microsoft.com/office/word/2015/wordml/symex" xmlns:wpg="http://schemas.microsoft.com/office/word/2010/wordprocessingGroup" xmlns:wpi="http://schemas.microsoft.com/office/word/2010/wordprocessingInk" xmlns:wne="http://schemas.microsoft.com/office/word/2006/wordml" xmlns:wps="http://schemas.microsoft.com/office/word/2010/wordprocessingShape" mc:Ignorable="w14 w15 w16se w16cid w16 w16cex w16sdtdh wp14">
+<w:document xmlns:wpc="http://schemas.microsoft.com/office/word/2010/wordprocessingCanvas" xmlns:cx="http://schemas.microsoft.com/office/drawing/2014/chartex" xmlns:cx1="http://schemas.microsoft.com/office/drawing/2015/9/8/chartex" xmlns:cx2="http://schemas.microsoft.com/office/drawing/2015/10/21/chartex" xmlns:cx3="http://schemas.microsoft.com/office/drawing/2016/5/9/chartex" xmlns:cx4="http://schemas.microsoft.com/office/drawing/2016/5/10/chartex" xmlns:cx5="http://schemas.microsoft.com/office/drawing/2016/5/11/chartex" xmlns:cx6="http://schemas.microsoft.com/office/drawing/2016/5/12/chartex" xmlns:cx7="http://schemas.microsoft.com/office/drawing/2016/5/13/chartex" xmlns:cx8="http://schemas.microsoft.com/office/drawing/2016/5/14/chartex" xmlns:mc="http://schemas.openxmlformats.org/markup-compatibility/2006" xmlns:aink="http://schemas.microsoft.com/office/drawing/2016/ink" xmlns:am3d="http://schemas.microsoft.com/office/drawing/2017/model3d" xmlns:o="urn:schemas-microsoft-com:office:office" xmlns:oel="http://schemas.microsoft.com/office/2019/extlst" xmlns:r="http://schemas.openxmlformats.org/officeDocument/2006/relationships" xmlns:m="http://schemas.openxmlformats.org/officeDocument/2006/math" xmlns:v="urn:schemas-microsoft-com:vml" xmlns:wp14="http://schemas.microsoft.com/office/word/2010/wordprocessingDrawing" xmlns:wp="http://schemas.openxmlformats.org/drawingml/2006/wordprocessingDrawing" xmlns:w10="urn:schemas-microsoft-com:office:word" xmlns:w="http://schemas.openxmlformats.org/wordprocessingml/2006/main" xmlns:w14="http://schemas.microsoft.com/office/word/2010/wordml" xmlns:w15="http://schemas.microsoft.com/office/word/2012/wordml" xmlns:w16cex="http://schemas.microsoft.com/office/word/2018/wordml/cex" xmlns:w16cid="http://schemas.microsoft.com/office/word/2016/wordml/cid" xmlns:w16="http://schemas.microsoft.com/office/word/2018/wordml" xmlns:w16sdtdh="http://schemas.microsoft.com/office/word/2020/wordml/sdtdatahash" xmlns:w16se="http://schemas.microsoft.com/office/word/2015/wordml/symex" xmlns:wpg="http://schemas.microsoft.com/office/word/2010/wordprocessingGroup" xmlns:wpi="http://schemas.microsoft.com/office/word/2010/wordprocessingInk" xmlns:wne="http://schemas.microsoft.com/office/word/2006/wordml" xmlns:wps="http://schemas.microsoft.com/office/word/2010/wordprocessingShape" mc:Ignorable="w14 w15 w16se w16cid w16 w16cex w16sdtdh wp14">
   <w:body>
     <w:p>
       <w:pPr>
@@ -3687,6 +3687,30 @@
           <w:rFonts w:ascii="Times New Roman" w:eastAsia="Times New Roman" w:hAnsi="Times New Roman" w:cs="Times New Roman"/>
           <w:sz w:val="28"/>
           <w:szCs w:val="28"/>
+          <w:lang w:val="ru-RU" w:eastAsia="ru-RU"/>
+        </w:rPr>
+      </w:pPr>
+    </w:p>
+    <w:p>
+      <w:pPr>
+        <w:spacing w:before="100" w:beforeAutospacing="1" w:after="100" w:afterAutospacing="1" w:line="360" w:lineRule="auto"/>
+        <w:contextualSpacing/>
+        <w:rPr>
+          <w:rFonts w:ascii="Times New Roman" w:eastAsia="Times New Roman" w:hAnsi="Times New Roman" w:cs="Times New Roman"/>
+          <w:sz w:val="28"/>
+          <w:szCs w:val="28"/>
+          <w:lang w:val="ru-RU" w:eastAsia="ru-RU"/>
+        </w:rPr>
+      </w:pPr>
+    </w:p>
+    <w:p>
+      <w:pPr>
+        <w:spacing w:before="100" w:beforeAutospacing="1" w:after="100" w:afterAutospacing="1" w:line="360" w:lineRule="auto"/>
+        <w:contextualSpacing/>
+        <w:rPr>
+          <w:rFonts w:ascii="Times New Roman" w:eastAsia="Times New Roman" w:hAnsi="Times New Roman" w:cs="Times New Roman"/>
+          <w:sz w:val="28"/>
+          <w:szCs w:val="28"/>
           <w:lang w:val="en-US" w:eastAsia="ru-RU"/>
         </w:rPr>
       </w:pPr>
@@ -3697,6 +3721,7 @@
           <w:szCs w:val="28"/>
           <w:lang w:val="ru-RU" w:eastAsia="ru-RU"/>
         </w:rPr>
+        <w:lastRenderedPageBreak/>
         <w:t>Примеры использования во фреймворках:</w:t>
       </w:r>
     </w:p>
@@ -3724,7 +3749,6 @@
           <w:szCs w:val="28"/>
           <w:lang w:val="en-US" w:eastAsia="ru-RU"/>
         </w:rPr>
-        <w:lastRenderedPageBreak/>
         <w:t>React</w:t>
       </w:r>
       <w:r>
@@ -8446,18 +8470,38 @@
         </w:rPr>
         <w:t xml:space="preserve"> </w:t>
       </w:r>
-      <w:hyperlink r:id="rId8" w:history="1">
-        <w:r>
-          <w:rPr>
-            <w:rStyle w:val="ad"/>
-            <w:rFonts w:ascii="Times New Roman" w:hAnsi="Times New Roman" w:cs="Times New Roman"/>
-            <w:sz w:val="28"/>
-            <w:szCs w:val="28"/>
-            <w:lang w:val="en-US"/>
-          </w:rPr>
-          <w:t>https://web.dev/articles/rendering-on-the-web?hl=ru</w:t>
-        </w:r>
-      </w:hyperlink>
+      <w:r>
+        <w:fldChar w:fldCharType="begin"/>
+      </w:r>
+      <w:r>
+        <w:rPr>
+          <w:lang w:val="en-US"/>
+        </w:rPr>
+        <w:instrText>HYPERLINK "https://web.dev/articles/rendering-on-the-web?hl=ru"</w:instrText>
+      </w:r>
+      <w:r>
+        <w:fldChar w:fldCharType="separate"/>
+      </w:r>
+      <w:r>
+        <w:rPr>
+          <w:rStyle w:val="ad"/>
+          <w:rFonts w:ascii="Times New Roman" w:hAnsi="Times New Roman" w:cs="Times New Roman"/>
+          <w:sz w:val="28"/>
+          <w:szCs w:val="28"/>
+          <w:lang w:val="en-US"/>
+        </w:rPr>
+        <w:t>https://web.dev/articles/rendering-on-the-web?hl=ru</w:t>
+      </w:r>
+      <w:r>
+        <w:rPr>
+          <w:rStyle w:val="ad"/>
+          <w:rFonts w:ascii="Times New Roman" w:hAnsi="Times New Roman" w:cs="Times New Roman"/>
+          <w:sz w:val="28"/>
+          <w:szCs w:val="28"/>
+          <w:lang w:val="en-US"/>
+        </w:rPr>
+        <w:fldChar w:fldCharType="end"/>
+      </w:r>
     </w:p>
     <w:p>
       <w:pPr>
@@ -8482,307 +8526,327 @@
         </w:rPr>
         <w:t xml:space="preserve">Mozilla Developer Network. (2022). Introduction to server-side rendering (SSR). </w:t>
       </w:r>
-      <w:hyperlink r:id="rId9" w:history="1">
-        <w:r>
-          <w:rPr>
-            <w:rStyle w:val="ad"/>
-            <w:rFonts w:ascii="Times New Roman" w:hAnsi="Times New Roman" w:cs="Times New Roman"/>
-            <w:sz w:val="28"/>
-            <w:szCs w:val="28"/>
-            <w:lang w:val="en-US"/>
-          </w:rPr>
-          <w:t>https</w:t>
-        </w:r>
-        <w:r>
-          <w:rPr>
-            <w:rStyle w:val="ad"/>
-            <w:rFonts w:ascii="Times New Roman" w:hAnsi="Times New Roman" w:cs="Times New Roman"/>
-            <w:sz w:val="28"/>
-            <w:szCs w:val="28"/>
-          </w:rPr>
-          <w:t>://</w:t>
-        </w:r>
-        <w:r>
-          <w:rPr>
-            <w:rStyle w:val="ad"/>
-            <w:rFonts w:ascii="Times New Roman" w:hAnsi="Times New Roman" w:cs="Times New Roman"/>
-            <w:sz w:val="28"/>
-            <w:szCs w:val="28"/>
-            <w:lang w:val="en-US"/>
-          </w:rPr>
-          <w:t>developer</w:t>
-        </w:r>
-        <w:r>
-          <w:rPr>
-            <w:rStyle w:val="ad"/>
-            <w:rFonts w:ascii="Times New Roman" w:hAnsi="Times New Roman" w:cs="Times New Roman"/>
-            <w:sz w:val="28"/>
-            <w:szCs w:val="28"/>
-          </w:rPr>
-          <w:t>.</w:t>
-        </w:r>
-        <w:proofErr w:type="spellStart"/>
-        <w:r>
-          <w:rPr>
-            <w:rStyle w:val="ad"/>
-            <w:rFonts w:ascii="Times New Roman" w:hAnsi="Times New Roman" w:cs="Times New Roman"/>
-            <w:sz w:val="28"/>
-            <w:szCs w:val="28"/>
-            <w:lang w:val="en-US"/>
-          </w:rPr>
-          <w:t>mozilla</w:t>
-        </w:r>
-        <w:proofErr w:type="spellEnd"/>
-        <w:r>
-          <w:rPr>
-            <w:rStyle w:val="ad"/>
-            <w:rFonts w:ascii="Times New Roman" w:hAnsi="Times New Roman" w:cs="Times New Roman"/>
-            <w:sz w:val="28"/>
-            <w:szCs w:val="28"/>
-          </w:rPr>
-          <w:t>.</w:t>
-        </w:r>
-        <w:r>
-          <w:rPr>
-            <w:rStyle w:val="ad"/>
-            <w:rFonts w:ascii="Times New Roman" w:hAnsi="Times New Roman" w:cs="Times New Roman"/>
-            <w:sz w:val="28"/>
-            <w:szCs w:val="28"/>
-            <w:lang w:val="en-US"/>
-          </w:rPr>
-          <w:t>org</w:t>
-        </w:r>
-        <w:r>
-          <w:rPr>
-            <w:rStyle w:val="ad"/>
-            <w:rFonts w:ascii="Times New Roman" w:hAnsi="Times New Roman" w:cs="Times New Roman"/>
-            <w:sz w:val="28"/>
-            <w:szCs w:val="28"/>
-          </w:rPr>
-          <w:t>/</w:t>
-        </w:r>
-        <w:proofErr w:type="spellStart"/>
-        <w:r>
-          <w:rPr>
-            <w:rStyle w:val="ad"/>
-            <w:rFonts w:ascii="Times New Roman" w:hAnsi="Times New Roman" w:cs="Times New Roman"/>
-            <w:sz w:val="28"/>
-            <w:szCs w:val="28"/>
-            <w:lang w:val="en-US"/>
-          </w:rPr>
-          <w:t>en</w:t>
-        </w:r>
-        <w:proofErr w:type="spellEnd"/>
-        <w:r>
-          <w:rPr>
-            <w:rStyle w:val="ad"/>
-            <w:rFonts w:ascii="Times New Roman" w:hAnsi="Times New Roman" w:cs="Times New Roman"/>
-            <w:sz w:val="28"/>
-            <w:szCs w:val="28"/>
-          </w:rPr>
-          <w:t>-</w:t>
-        </w:r>
-        <w:r>
-          <w:rPr>
-            <w:rStyle w:val="ad"/>
-            <w:rFonts w:ascii="Times New Roman" w:hAnsi="Times New Roman" w:cs="Times New Roman"/>
-            <w:sz w:val="28"/>
-            <w:szCs w:val="28"/>
-            <w:lang w:val="en-US"/>
-          </w:rPr>
-          <w:t>US</w:t>
-        </w:r>
-        <w:r>
-          <w:rPr>
-            <w:rStyle w:val="ad"/>
-            <w:rFonts w:ascii="Times New Roman" w:hAnsi="Times New Roman" w:cs="Times New Roman"/>
-            <w:sz w:val="28"/>
-            <w:szCs w:val="28"/>
-          </w:rPr>
-          <w:t>/</w:t>
-        </w:r>
-        <w:r>
-          <w:rPr>
-            <w:rStyle w:val="ad"/>
-            <w:rFonts w:ascii="Times New Roman" w:hAnsi="Times New Roman" w:cs="Times New Roman"/>
-            <w:sz w:val="28"/>
-            <w:szCs w:val="28"/>
-            <w:lang w:val="en-US"/>
-          </w:rPr>
-          <w:t>docs</w:t>
-        </w:r>
-        <w:r>
-          <w:rPr>
-            <w:rStyle w:val="ad"/>
-            <w:rFonts w:ascii="Times New Roman" w:hAnsi="Times New Roman" w:cs="Times New Roman"/>
-            <w:sz w:val="28"/>
-            <w:szCs w:val="28"/>
-          </w:rPr>
-          <w:t>/</w:t>
-        </w:r>
-        <w:r>
-          <w:rPr>
-            <w:rStyle w:val="ad"/>
-            <w:rFonts w:ascii="Times New Roman" w:hAnsi="Times New Roman" w:cs="Times New Roman"/>
-            <w:sz w:val="28"/>
-            <w:szCs w:val="28"/>
-            <w:lang w:val="en-US"/>
-          </w:rPr>
-          <w:t>Learn</w:t>
-        </w:r>
-        <w:r>
-          <w:rPr>
-            <w:rStyle w:val="ad"/>
-            <w:rFonts w:ascii="Times New Roman" w:hAnsi="Times New Roman" w:cs="Times New Roman"/>
-            <w:sz w:val="28"/>
-            <w:szCs w:val="28"/>
-          </w:rPr>
-          <w:t>/</w:t>
-        </w:r>
-        <w:r>
-          <w:rPr>
-            <w:rStyle w:val="ad"/>
-            <w:rFonts w:ascii="Times New Roman" w:hAnsi="Times New Roman" w:cs="Times New Roman"/>
-            <w:sz w:val="28"/>
-            <w:szCs w:val="28"/>
-            <w:lang w:val="en-US"/>
-          </w:rPr>
-          <w:t>Tools</w:t>
-        </w:r>
-        <w:r>
-          <w:rPr>
-            <w:rStyle w:val="ad"/>
-            <w:rFonts w:ascii="Times New Roman" w:hAnsi="Times New Roman" w:cs="Times New Roman"/>
-            <w:sz w:val="28"/>
-            <w:szCs w:val="28"/>
-          </w:rPr>
-          <w:t>_</w:t>
-        </w:r>
-        <w:r>
-          <w:rPr>
-            <w:rStyle w:val="ad"/>
-            <w:rFonts w:ascii="Times New Roman" w:hAnsi="Times New Roman" w:cs="Times New Roman"/>
-            <w:sz w:val="28"/>
-            <w:szCs w:val="28"/>
-            <w:lang w:val="en-US"/>
-          </w:rPr>
-          <w:t>and</w:t>
-        </w:r>
-        <w:r>
-          <w:rPr>
-            <w:rStyle w:val="ad"/>
-            <w:rFonts w:ascii="Times New Roman" w:hAnsi="Times New Roman" w:cs="Times New Roman"/>
-            <w:sz w:val="28"/>
-            <w:szCs w:val="28"/>
-          </w:rPr>
-          <w:t>_</w:t>
-        </w:r>
-        <w:r>
-          <w:rPr>
-            <w:rStyle w:val="ad"/>
-            <w:rFonts w:ascii="Times New Roman" w:hAnsi="Times New Roman" w:cs="Times New Roman"/>
-            <w:sz w:val="28"/>
-            <w:szCs w:val="28"/>
-            <w:lang w:val="en-US"/>
-          </w:rPr>
-          <w:t>testing</w:t>
-        </w:r>
-        <w:r>
-          <w:rPr>
-            <w:rStyle w:val="ad"/>
-            <w:rFonts w:ascii="Times New Roman" w:hAnsi="Times New Roman" w:cs="Times New Roman"/>
-            <w:sz w:val="28"/>
-            <w:szCs w:val="28"/>
-          </w:rPr>
-          <w:t>/</w:t>
-        </w:r>
-        <w:r>
-          <w:rPr>
-            <w:rStyle w:val="ad"/>
-            <w:rFonts w:ascii="Times New Roman" w:hAnsi="Times New Roman" w:cs="Times New Roman"/>
-            <w:sz w:val="28"/>
-            <w:szCs w:val="28"/>
-            <w:lang w:val="en-US"/>
-          </w:rPr>
-          <w:t>Client</w:t>
-        </w:r>
-        <w:r>
-          <w:rPr>
-            <w:rStyle w:val="ad"/>
-            <w:rFonts w:ascii="Times New Roman" w:hAnsi="Times New Roman" w:cs="Times New Roman"/>
-            <w:sz w:val="28"/>
-            <w:szCs w:val="28"/>
-          </w:rPr>
-          <w:t>-</w:t>
-        </w:r>
-        <w:r>
-          <w:rPr>
-            <w:rStyle w:val="ad"/>
-            <w:rFonts w:ascii="Times New Roman" w:hAnsi="Times New Roman" w:cs="Times New Roman"/>
-            <w:sz w:val="28"/>
-            <w:szCs w:val="28"/>
-            <w:lang w:val="en-US"/>
-          </w:rPr>
-          <w:t>side</w:t>
-        </w:r>
-        <w:r>
-          <w:rPr>
-            <w:rStyle w:val="ad"/>
-            <w:rFonts w:ascii="Times New Roman" w:hAnsi="Times New Roman" w:cs="Times New Roman"/>
-            <w:sz w:val="28"/>
-            <w:szCs w:val="28"/>
-          </w:rPr>
-          <w:t>_</w:t>
-        </w:r>
-        <w:r>
-          <w:rPr>
-            <w:rStyle w:val="ad"/>
-            <w:rFonts w:ascii="Times New Roman" w:hAnsi="Times New Roman" w:cs="Times New Roman"/>
-            <w:sz w:val="28"/>
-            <w:szCs w:val="28"/>
-            <w:lang w:val="en-US"/>
-          </w:rPr>
-          <w:t>JavaScript</w:t>
-        </w:r>
-        <w:r>
-          <w:rPr>
-            <w:rStyle w:val="ad"/>
-            <w:rFonts w:ascii="Times New Roman" w:hAnsi="Times New Roman" w:cs="Times New Roman"/>
-            <w:sz w:val="28"/>
-            <w:szCs w:val="28"/>
-          </w:rPr>
-          <w:t>_</w:t>
-        </w:r>
-        <w:r>
-          <w:rPr>
-            <w:rStyle w:val="ad"/>
-            <w:rFonts w:ascii="Times New Roman" w:hAnsi="Times New Roman" w:cs="Times New Roman"/>
-            <w:sz w:val="28"/>
-            <w:szCs w:val="28"/>
-            <w:lang w:val="en-US"/>
-          </w:rPr>
-          <w:t>frameworks</w:t>
-        </w:r>
-        <w:r>
-          <w:rPr>
-            <w:rStyle w:val="ad"/>
-            <w:rFonts w:ascii="Times New Roman" w:hAnsi="Times New Roman" w:cs="Times New Roman"/>
-            <w:sz w:val="28"/>
-            <w:szCs w:val="28"/>
-          </w:rPr>
-          <w:t>/</w:t>
-        </w:r>
-        <w:r>
-          <w:rPr>
-            <w:rStyle w:val="ad"/>
-            <w:rFonts w:ascii="Times New Roman" w:hAnsi="Times New Roman" w:cs="Times New Roman"/>
-            <w:sz w:val="28"/>
-            <w:szCs w:val="28"/>
-            <w:lang w:val="en-US"/>
-          </w:rPr>
-          <w:t>Introduction</w:t>
-        </w:r>
-      </w:hyperlink>
+      <w:r>
+        <w:fldChar w:fldCharType="begin"/>
+      </w:r>
+      <w:r>
+        <w:rPr>
+          <w:lang w:val="en-US"/>
+        </w:rPr>
+        <w:instrText>HYPERLINK "https://developer.mozilla.org/en-US/docs/Learn/Tools_and_testing/Client-side_JavaScript_frameworks/Introduction"</w:instrText>
+      </w:r>
+      <w:r>
+        <w:fldChar w:fldCharType="separate"/>
+      </w:r>
+      <w:r>
+        <w:rPr>
+          <w:rStyle w:val="ad"/>
+          <w:rFonts w:ascii="Times New Roman" w:hAnsi="Times New Roman" w:cs="Times New Roman"/>
+          <w:sz w:val="28"/>
+          <w:szCs w:val="28"/>
+          <w:lang w:val="en-US"/>
+        </w:rPr>
+        <w:t>https</w:t>
+      </w:r>
+      <w:r>
+        <w:rPr>
+          <w:rStyle w:val="ad"/>
+          <w:rFonts w:ascii="Times New Roman" w:hAnsi="Times New Roman" w:cs="Times New Roman"/>
+          <w:sz w:val="28"/>
+          <w:szCs w:val="28"/>
+        </w:rPr>
+        <w:t>://</w:t>
+      </w:r>
+      <w:r>
+        <w:rPr>
+          <w:rStyle w:val="ad"/>
+          <w:rFonts w:ascii="Times New Roman" w:hAnsi="Times New Roman" w:cs="Times New Roman"/>
+          <w:sz w:val="28"/>
+          <w:szCs w:val="28"/>
+          <w:lang w:val="en-US"/>
+        </w:rPr>
+        <w:t>developer</w:t>
+      </w:r>
+      <w:r>
+        <w:rPr>
+          <w:rStyle w:val="ad"/>
+          <w:rFonts w:ascii="Times New Roman" w:hAnsi="Times New Roman" w:cs="Times New Roman"/>
+          <w:sz w:val="28"/>
+          <w:szCs w:val="28"/>
+        </w:rPr>
+        <w:t>.</w:t>
+      </w:r>
+      <w:proofErr w:type="spellStart"/>
+      <w:r>
+        <w:rPr>
+          <w:rStyle w:val="ad"/>
+          <w:rFonts w:ascii="Times New Roman" w:hAnsi="Times New Roman" w:cs="Times New Roman"/>
+          <w:sz w:val="28"/>
+          <w:szCs w:val="28"/>
+          <w:lang w:val="en-US"/>
+        </w:rPr>
+        <w:t>mozilla</w:t>
+      </w:r>
+      <w:proofErr w:type="spellEnd"/>
+      <w:r>
+        <w:rPr>
+          <w:rStyle w:val="ad"/>
+          <w:rFonts w:ascii="Times New Roman" w:hAnsi="Times New Roman" w:cs="Times New Roman"/>
+          <w:sz w:val="28"/>
+          <w:szCs w:val="28"/>
+        </w:rPr>
+        <w:t>.</w:t>
+      </w:r>
+      <w:r>
+        <w:rPr>
+          <w:rStyle w:val="ad"/>
+          <w:rFonts w:ascii="Times New Roman" w:hAnsi="Times New Roman" w:cs="Times New Roman"/>
+          <w:sz w:val="28"/>
+          <w:szCs w:val="28"/>
+          <w:lang w:val="en-US"/>
+        </w:rPr>
+        <w:t>org</w:t>
+      </w:r>
+      <w:r>
+        <w:rPr>
+          <w:rStyle w:val="ad"/>
+          <w:rFonts w:ascii="Times New Roman" w:hAnsi="Times New Roman" w:cs="Times New Roman"/>
+          <w:sz w:val="28"/>
+          <w:szCs w:val="28"/>
+        </w:rPr>
+        <w:t>/</w:t>
+      </w:r>
+      <w:proofErr w:type="spellStart"/>
+      <w:r>
+        <w:rPr>
+          <w:rStyle w:val="ad"/>
+          <w:rFonts w:ascii="Times New Roman" w:hAnsi="Times New Roman" w:cs="Times New Roman"/>
+          <w:sz w:val="28"/>
+          <w:szCs w:val="28"/>
+          <w:lang w:val="en-US"/>
+        </w:rPr>
+        <w:t>en</w:t>
+      </w:r>
+      <w:proofErr w:type="spellEnd"/>
+      <w:r>
+        <w:rPr>
+          <w:rStyle w:val="ad"/>
+          <w:rFonts w:ascii="Times New Roman" w:hAnsi="Times New Roman" w:cs="Times New Roman"/>
+          <w:sz w:val="28"/>
+          <w:szCs w:val="28"/>
+        </w:rPr>
+        <w:t>-</w:t>
+      </w:r>
+      <w:r>
+        <w:rPr>
+          <w:rStyle w:val="ad"/>
+          <w:rFonts w:ascii="Times New Roman" w:hAnsi="Times New Roman" w:cs="Times New Roman"/>
+          <w:sz w:val="28"/>
+          <w:szCs w:val="28"/>
+          <w:lang w:val="en-US"/>
+        </w:rPr>
+        <w:t>US</w:t>
+      </w:r>
+      <w:r>
+        <w:rPr>
+          <w:rStyle w:val="ad"/>
+          <w:rFonts w:ascii="Times New Roman" w:hAnsi="Times New Roman" w:cs="Times New Roman"/>
+          <w:sz w:val="28"/>
+          <w:szCs w:val="28"/>
+        </w:rPr>
+        <w:t>/</w:t>
+      </w:r>
+      <w:r>
+        <w:rPr>
+          <w:rStyle w:val="ad"/>
+          <w:rFonts w:ascii="Times New Roman" w:hAnsi="Times New Roman" w:cs="Times New Roman"/>
+          <w:sz w:val="28"/>
+          <w:szCs w:val="28"/>
+          <w:lang w:val="en-US"/>
+        </w:rPr>
+        <w:t>docs</w:t>
+      </w:r>
+      <w:r>
+        <w:rPr>
+          <w:rStyle w:val="ad"/>
+          <w:rFonts w:ascii="Times New Roman" w:hAnsi="Times New Roman" w:cs="Times New Roman"/>
+          <w:sz w:val="28"/>
+          <w:szCs w:val="28"/>
+        </w:rPr>
+        <w:t>/</w:t>
+      </w:r>
+      <w:r>
+        <w:rPr>
+          <w:rStyle w:val="ad"/>
+          <w:rFonts w:ascii="Times New Roman" w:hAnsi="Times New Roman" w:cs="Times New Roman"/>
+          <w:sz w:val="28"/>
+          <w:szCs w:val="28"/>
+          <w:lang w:val="en-US"/>
+        </w:rPr>
+        <w:t>Learn</w:t>
+      </w:r>
+      <w:r>
+        <w:rPr>
+          <w:rStyle w:val="ad"/>
+          <w:rFonts w:ascii="Times New Roman" w:hAnsi="Times New Roman" w:cs="Times New Roman"/>
+          <w:sz w:val="28"/>
+          <w:szCs w:val="28"/>
+        </w:rPr>
+        <w:t>/</w:t>
+      </w:r>
+      <w:r>
+        <w:rPr>
+          <w:rStyle w:val="ad"/>
+          <w:rFonts w:ascii="Times New Roman" w:hAnsi="Times New Roman" w:cs="Times New Roman"/>
+          <w:sz w:val="28"/>
+          <w:szCs w:val="28"/>
+          <w:lang w:val="en-US"/>
+        </w:rPr>
+        <w:t>Tools</w:t>
+      </w:r>
+      <w:r>
+        <w:rPr>
+          <w:rStyle w:val="ad"/>
+          <w:rFonts w:ascii="Times New Roman" w:hAnsi="Times New Roman" w:cs="Times New Roman"/>
+          <w:sz w:val="28"/>
+          <w:szCs w:val="28"/>
+        </w:rPr>
+        <w:t>_</w:t>
+      </w:r>
+      <w:r>
+        <w:rPr>
+          <w:rStyle w:val="ad"/>
+          <w:rFonts w:ascii="Times New Roman" w:hAnsi="Times New Roman" w:cs="Times New Roman"/>
+          <w:sz w:val="28"/>
+          <w:szCs w:val="28"/>
+          <w:lang w:val="en-US"/>
+        </w:rPr>
+        <w:t>and</w:t>
+      </w:r>
+      <w:r>
+        <w:rPr>
+          <w:rStyle w:val="ad"/>
+          <w:rFonts w:ascii="Times New Roman" w:hAnsi="Times New Roman" w:cs="Times New Roman"/>
+          <w:sz w:val="28"/>
+          <w:szCs w:val="28"/>
+        </w:rPr>
+        <w:t>_</w:t>
+      </w:r>
+      <w:r>
+        <w:rPr>
+          <w:rStyle w:val="ad"/>
+          <w:rFonts w:ascii="Times New Roman" w:hAnsi="Times New Roman" w:cs="Times New Roman"/>
+          <w:sz w:val="28"/>
+          <w:szCs w:val="28"/>
+          <w:lang w:val="en-US"/>
+        </w:rPr>
+        <w:t>testing</w:t>
+      </w:r>
+      <w:r>
+        <w:rPr>
+          <w:rStyle w:val="ad"/>
+          <w:rFonts w:ascii="Times New Roman" w:hAnsi="Times New Roman" w:cs="Times New Roman"/>
+          <w:sz w:val="28"/>
+          <w:szCs w:val="28"/>
+        </w:rPr>
+        <w:t>/</w:t>
+      </w:r>
+      <w:r>
+        <w:rPr>
+          <w:rStyle w:val="ad"/>
+          <w:rFonts w:ascii="Times New Roman" w:hAnsi="Times New Roman" w:cs="Times New Roman"/>
+          <w:sz w:val="28"/>
+          <w:szCs w:val="28"/>
+          <w:lang w:val="en-US"/>
+        </w:rPr>
+        <w:t>Client</w:t>
+      </w:r>
+      <w:r>
+        <w:rPr>
+          <w:rStyle w:val="ad"/>
+          <w:rFonts w:ascii="Times New Roman" w:hAnsi="Times New Roman" w:cs="Times New Roman"/>
+          <w:sz w:val="28"/>
+          <w:szCs w:val="28"/>
+        </w:rPr>
+        <w:t>-</w:t>
+      </w:r>
+      <w:r>
+        <w:rPr>
+          <w:rStyle w:val="ad"/>
+          <w:rFonts w:ascii="Times New Roman" w:hAnsi="Times New Roman" w:cs="Times New Roman"/>
+          <w:sz w:val="28"/>
+          <w:szCs w:val="28"/>
+          <w:lang w:val="en-US"/>
+        </w:rPr>
+        <w:t>side</w:t>
+      </w:r>
+      <w:r>
+        <w:rPr>
+          <w:rStyle w:val="ad"/>
+          <w:rFonts w:ascii="Times New Roman" w:hAnsi="Times New Roman" w:cs="Times New Roman"/>
+          <w:sz w:val="28"/>
+          <w:szCs w:val="28"/>
+        </w:rPr>
+        <w:t>_</w:t>
+      </w:r>
+      <w:r>
+        <w:rPr>
+          <w:rStyle w:val="ad"/>
+          <w:rFonts w:ascii="Times New Roman" w:hAnsi="Times New Roman" w:cs="Times New Roman"/>
+          <w:sz w:val="28"/>
+          <w:szCs w:val="28"/>
+          <w:lang w:val="en-US"/>
+        </w:rPr>
+        <w:t>JavaScript</w:t>
+      </w:r>
+      <w:r>
+        <w:rPr>
+          <w:rStyle w:val="ad"/>
+          <w:rFonts w:ascii="Times New Roman" w:hAnsi="Times New Roman" w:cs="Times New Roman"/>
+          <w:sz w:val="28"/>
+          <w:szCs w:val="28"/>
+        </w:rPr>
+        <w:t>_</w:t>
+      </w:r>
+      <w:r>
+        <w:rPr>
+          <w:rStyle w:val="ad"/>
+          <w:rFonts w:ascii="Times New Roman" w:hAnsi="Times New Roman" w:cs="Times New Roman"/>
+          <w:sz w:val="28"/>
+          <w:szCs w:val="28"/>
+          <w:lang w:val="en-US"/>
+        </w:rPr>
+        <w:t>frameworks</w:t>
+      </w:r>
+      <w:r>
+        <w:rPr>
+          <w:rStyle w:val="ad"/>
+          <w:rFonts w:ascii="Times New Roman" w:hAnsi="Times New Roman" w:cs="Times New Roman"/>
+          <w:sz w:val="28"/>
+          <w:szCs w:val="28"/>
+        </w:rPr>
+        <w:t>/</w:t>
+      </w:r>
+      <w:r>
+        <w:rPr>
+          <w:rStyle w:val="ad"/>
+          <w:rFonts w:ascii="Times New Roman" w:hAnsi="Times New Roman" w:cs="Times New Roman"/>
+          <w:sz w:val="28"/>
+          <w:szCs w:val="28"/>
+          <w:lang w:val="en-US"/>
+        </w:rPr>
+        <w:t>Introduction</w:t>
+      </w:r>
+      <w:r>
+        <w:rPr>
+          <w:rStyle w:val="ad"/>
+          <w:rFonts w:ascii="Times New Roman" w:hAnsi="Times New Roman" w:cs="Times New Roman"/>
+          <w:sz w:val="28"/>
+          <w:szCs w:val="28"/>
+          <w:lang w:val="en-US"/>
+        </w:rPr>
+        <w:fldChar w:fldCharType="end"/>
+      </w:r>
     </w:p>
     <w:p>
       <w:pPr>
@@ -8866,7 +8930,7 @@
         </w:rPr>
         <w:t xml:space="preserve">. </w:t>
       </w:r>
-      <w:hyperlink r:id="rId10" w:history="1">
+      <w:hyperlink r:id="rId8" w:history="1">
         <w:r>
           <w:rPr>
             <w:rStyle w:val="ad"/>
@@ -10416,8 +10480,8 @@
       </w:r>
     </w:p>
     <w:sectPr>
-      <w:footerReference w:type="even" r:id="rId11"/>
-      <w:footerReference w:type="default" r:id="rId12"/>
+      <w:footerReference w:type="even" r:id="rId9"/>
+      <w:footerReference w:type="default" r:id="rId10"/>
       <w:pgSz w:w="11909" w:h="16834"/>
       <w:pgMar w:top="1134" w:right="567" w:bottom="1134" w:left="1701" w:header="720" w:footer="720" w:gutter="0"/>
       <w:pgNumType w:start="1"/>
@@ -10430,7 +10494,7 @@
 </file>
 
 <file path=word/endnotes.xml><?xml version="1.0" encoding="utf-8"?>
-<w:endnotes xmlns:wpc="http://schemas.microsoft.com/office/word/2010/wordprocessingCanvas" xmlns:cx="http://schemas.microsoft.com/office/drawing/2014/chartex" xmlns:cx1="http://schemas.microsoft.com/office/drawing/2015/9/8/chartex" xmlns:cx2="http://schemas.microsoft.com/office/drawing/2015/10/21/chartex" xmlns:cx3="http://schemas.microsoft.com/office/drawing/2016/5/9/chartex" xmlns:cx4="http://schemas.microsoft.com/office/drawing/2016/5/10/chartex" xmlns:cx5="http://schemas.microsoft.com/office/drawing/2016/5/11/chartex" xmlns:cx6="http://schemas.microsoft.com/office/drawing/2016/5/12/chartex" xmlns:cx7="http://schemas.microsoft.com/office/drawing/2016/5/13/chartex" xmlns:cx8="http://schemas.microsoft.com/office/drawing/2016/5/14/chartex" xmlns:mc="http://schemas.openxmlformats.org/markup-compatibility/2006" xmlns:aink="http://schemas.microsoft.com/office/drawing/2016/ink" xmlns:am3d="http://schemas.microsoft.com/office/drawing/2017/model3d" xmlns:o="urn:schemas-microsoft-com:office:office" xmlns:r="http://schemas.openxmlformats.org/officeDocument/2006/relationships" xmlns:m="http://schemas.openxmlformats.org/officeDocument/2006/math" xmlns:v="urn:schemas-microsoft-com:vml" xmlns:wp14="http://schemas.microsoft.com/office/word/2010/wordprocessingDrawing" xmlns:wp="http://schemas.openxmlformats.org/drawingml/2006/wordprocessingDrawing" xmlns:w10="urn:schemas-microsoft-com:office:word" xmlns:w="http://schemas.openxmlformats.org/wordprocessingml/2006/main" xmlns:w14="http://schemas.microsoft.com/office/word/2010/wordml" xmlns:w15="http://schemas.microsoft.com/office/word/2012/wordml" xmlns:w16cex="http://schemas.microsoft.com/office/word/2018/wordml/cex" xmlns:w16cid="http://schemas.microsoft.com/office/word/2016/wordml/cid" xmlns:w16="http://schemas.microsoft.com/office/word/2018/wordml" xmlns:w16sdtdh="http://schemas.microsoft.com/office/word/2020/wordml/sdtdatahash" xmlns:w16se="http://schemas.microsoft.com/office/word/2015/wordml/symex" xmlns:wpg="http://schemas.microsoft.com/office/word/2010/wordprocessingGroup" xmlns:wpi="http://schemas.microsoft.com/office/word/2010/wordprocessingInk" xmlns:wne="http://schemas.microsoft.com/office/word/2006/wordml" xmlns:wps="http://schemas.microsoft.com/office/word/2010/wordprocessingShape" mc:Ignorable="w14 w15 w16se w16cid w16 w16cex w16sdtdh wp14">
+<w:endnotes xmlns:wpc="http://schemas.microsoft.com/office/word/2010/wordprocessingCanvas" xmlns:cx="http://schemas.microsoft.com/office/drawing/2014/chartex" xmlns:cx1="http://schemas.microsoft.com/office/drawing/2015/9/8/chartex" xmlns:cx2="http://schemas.microsoft.com/office/drawing/2015/10/21/chartex" xmlns:cx3="http://schemas.microsoft.com/office/drawing/2016/5/9/chartex" xmlns:cx4="http://schemas.microsoft.com/office/drawing/2016/5/10/chartex" xmlns:cx5="http://schemas.microsoft.com/office/drawing/2016/5/11/chartex" xmlns:cx6="http://schemas.microsoft.com/office/drawing/2016/5/12/chartex" xmlns:cx7="http://schemas.microsoft.com/office/drawing/2016/5/13/chartex" xmlns:cx8="http://schemas.microsoft.com/office/drawing/2016/5/14/chartex" xmlns:mc="http://schemas.openxmlformats.org/markup-compatibility/2006" xmlns:aink="http://schemas.microsoft.com/office/drawing/2016/ink" xmlns:am3d="http://schemas.microsoft.com/office/drawing/2017/model3d" xmlns:o="urn:schemas-microsoft-com:office:office" xmlns:oel="http://schemas.microsoft.com/office/2019/extlst" xmlns:r="http://schemas.openxmlformats.org/officeDocument/2006/relationships" xmlns:m="http://schemas.openxmlformats.org/officeDocument/2006/math" xmlns:v="urn:schemas-microsoft-com:vml" xmlns:wp14="http://schemas.microsoft.com/office/word/2010/wordprocessingDrawing" xmlns:wp="http://schemas.openxmlformats.org/drawingml/2006/wordprocessingDrawing" xmlns:w10="urn:schemas-microsoft-com:office:word" xmlns:w="http://schemas.openxmlformats.org/wordprocessingml/2006/main" xmlns:w14="http://schemas.microsoft.com/office/word/2010/wordml" xmlns:w15="http://schemas.microsoft.com/office/word/2012/wordml" xmlns:w16cex="http://schemas.microsoft.com/office/word/2018/wordml/cex" xmlns:w16cid="http://schemas.microsoft.com/office/word/2016/wordml/cid" xmlns:w16="http://schemas.microsoft.com/office/word/2018/wordml" xmlns:w16sdtdh="http://schemas.microsoft.com/office/word/2020/wordml/sdtdatahash" xmlns:w16se="http://schemas.microsoft.com/office/word/2015/wordml/symex" xmlns:wpg="http://schemas.microsoft.com/office/word/2010/wordprocessingGroup" xmlns:wpi="http://schemas.microsoft.com/office/word/2010/wordprocessingInk" xmlns:wne="http://schemas.microsoft.com/office/word/2006/wordml" xmlns:wps="http://schemas.microsoft.com/office/word/2010/wordprocessingShape" mc:Ignorable="w14 w15 w16se w16cid w16 w16cex w16sdtdh wp14">
   <w:endnote w:type="separator" w:id="-1">
     <w:p>
       <w:pPr>
@@ -10455,7 +10519,7 @@
 </file>
 
 <file path=word/footer1.xml><?xml version="1.0" encoding="utf-8"?>
-<w:ftr xmlns:wpc="http://schemas.microsoft.com/office/word/2010/wordprocessingCanvas" xmlns:cx="http://schemas.microsoft.com/office/drawing/2014/chartex" xmlns:cx1="http://schemas.microsoft.com/office/drawing/2015/9/8/chartex" xmlns:cx2="http://schemas.microsoft.com/office/drawing/2015/10/21/chartex" xmlns:cx3="http://schemas.microsoft.com/office/drawing/2016/5/9/chartex" xmlns:cx4="http://schemas.microsoft.com/office/drawing/2016/5/10/chartex" xmlns:cx5="http://schemas.microsoft.com/office/drawing/2016/5/11/chartex" xmlns:cx6="http://schemas.microsoft.com/office/drawing/2016/5/12/chartex" xmlns:cx7="http://schemas.microsoft.com/office/drawing/2016/5/13/chartex" xmlns:cx8="http://schemas.microsoft.com/office/drawing/2016/5/14/chartex" xmlns:mc="http://schemas.openxmlformats.org/markup-compatibility/2006" xmlns:aink="http://schemas.microsoft.com/office/drawing/2016/ink" xmlns:am3d="http://schemas.microsoft.com/office/drawing/2017/model3d" xmlns:o="urn:schemas-microsoft-com:office:office" xmlns:r="http://schemas.openxmlformats.org/officeDocument/2006/relationships" xmlns:m="http://schemas.openxmlformats.org/officeDocument/2006/math" xmlns:v="urn:schemas-microsoft-com:vml" xmlns:wp14="http://schemas.microsoft.com/office/word/2010/wordprocessingDrawing" xmlns:wp="http://schemas.openxmlformats.org/drawingml/2006/wordprocessingDrawing" xmlns:w10="urn:schemas-microsoft-com:office:word" xmlns:w="http://schemas.openxmlformats.org/wordprocessingml/2006/main" xmlns:w14="http://schemas.microsoft.com/office/word/2010/wordml" xmlns:w15="http://schemas.microsoft.com/office/word/2012/wordml" xmlns:w16cex="http://schemas.microsoft.com/office/word/2018/wordml/cex" xmlns:w16cid="http://schemas.microsoft.com/office/word/2016/wordml/cid" xmlns:w16="http://schemas.microsoft.com/office/word/2018/wordml" xmlns:w16sdtdh="http://schemas.microsoft.com/office/word/2020/wordml/sdtdatahash" xmlns:w16se="http://schemas.microsoft.com/office/word/2015/wordml/symex" xmlns:wpg="http://schemas.microsoft.com/office/word/2010/wordprocessingGroup" xmlns:wpi="http://schemas.microsoft.com/office/word/2010/wordprocessingInk" xmlns:wne="http://schemas.microsoft.com/office/word/2006/wordml" xmlns:wps="http://schemas.microsoft.com/office/word/2010/wordprocessingShape" mc:Ignorable="w14 w15 w16se w16cid w16 w16cex w16sdtdh wp14">
+<w:ftr xmlns:wpc="http://schemas.microsoft.com/office/word/2010/wordprocessingCanvas" xmlns:cx="http://schemas.microsoft.com/office/drawing/2014/chartex" xmlns:cx1="http://schemas.microsoft.com/office/drawing/2015/9/8/chartex" xmlns:cx2="http://schemas.microsoft.com/office/drawing/2015/10/21/chartex" xmlns:cx3="http://schemas.microsoft.com/office/drawing/2016/5/9/chartex" xmlns:cx4="http://schemas.microsoft.com/office/drawing/2016/5/10/chartex" xmlns:cx5="http://schemas.microsoft.com/office/drawing/2016/5/11/chartex" xmlns:cx6="http://schemas.microsoft.com/office/drawing/2016/5/12/chartex" xmlns:cx7="http://schemas.microsoft.com/office/drawing/2016/5/13/chartex" xmlns:cx8="http://schemas.microsoft.com/office/drawing/2016/5/14/chartex" xmlns:mc="http://schemas.openxmlformats.org/markup-compatibility/2006" xmlns:aink="http://schemas.microsoft.com/office/drawing/2016/ink" xmlns:am3d="http://schemas.microsoft.com/office/drawing/2017/model3d" xmlns:o="urn:schemas-microsoft-com:office:office" xmlns:oel="http://schemas.microsoft.com/office/2019/extlst" xmlns:r="http://schemas.openxmlformats.org/officeDocument/2006/relationships" xmlns:m="http://schemas.openxmlformats.org/officeDocument/2006/math" xmlns:v="urn:schemas-microsoft-com:vml" xmlns:wp14="http://schemas.microsoft.com/office/word/2010/wordprocessingDrawing" xmlns:wp="http://schemas.openxmlformats.org/drawingml/2006/wordprocessingDrawing" xmlns:w10="urn:schemas-microsoft-com:office:word" xmlns:w="http://schemas.openxmlformats.org/wordprocessingml/2006/main" xmlns:w14="http://schemas.microsoft.com/office/word/2010/wordml" xmlns:w15="http://schemas.microsoft.com/office/word/2012/wordml" xmlns:w16cex="http://schemas.microsoft.com/office/word/2018/wordml/cex" xmlns:w16cid="http://schemas.microsoft.com/office/word/2016/wordml/cid" xmlns:w16="http://schemas.microsoft.com/office/word/2018/wordml" xmlns:w16sdtdh="http://schemas.microsoft.com/office/word/2020/wordml/sdtdatahash" xmlns:w16se="http://schemas.microsoft.com/office/word/2015/wordml/symex" xmlns:wpg="http://schemas.microsoft.com/office/word/2010/wordprocessingGroup" xmlns:wpi="http://schemas.microsoft.com/office/word/2010/wordprocessingInk" xmlns:wne="http://schemas.microsoft.com/office/word/2006/wordml" xmlns:wps="http://schemas.microsoft.com/office/word/2010/wordprocessingShape" mc:Ignorable="w14 w15 w16se w16cid w16 w16cex w16sdtdh wp14">
   <w:sdt>
     <w:sdtPr>
       <w:rPr>
@@ -10467,11 +10531,6 @@
         <w:docPartUnique/>
       </w:docPartObj>
     </w:sdtPr>
-    <w:sdtEndPr>
-      <w:rPr>
-        <w:rStyle w:val="ab"/>
-      </w:rPr>
-    </w:sdtEndPr>
     <w:sdtContent>
       <w:p>
         <w:pPr>
@@ -10512,7 +10571,7 @@
 </file>
 
 <file path=word/footer2.xml><?xml version="1.0" encoding="utf-8"?>
-<w:ftr xmlns:wpc="http://schemas.microsoft.com/office/word/2010/wordprocessingCanvas" xmlns:cx="http://schemas.microsoft.com/office/drawing/2014/chartex" xmlns:cx1="http://schemas.microsoft.com/office/drawing/2015/9/8/chartex" xmlns:cx2="http://schemas.microsoft.com/office/drawing/2015/10/21/chartex" xmlns:cx3="http://schemas.microsoft.com/office/drawing/2016/5/9/chartex" xmlns:cx4="http://schemas.microsoft.com/office/drawing/2016/5/10/chartex" xmlns:cx5="http://schemas.microsoft.com/office/drawing/2016/5/11/chartex" xmlns:cx6="http://schemas.microsoft.com/office/drawing/2016/5/12/chartex" xmlns:cx7="http://schemas.microsoft.com/office/drawing/2016/5/13/chartex" xmlns:cx8="http://schemas.microsoft.com/office/drawing/2016/5/14/chartex" xmlns:mc="http://schemas.openxmlformats.org/markup-compatibility/2006" xmlns:aink="http://schemas.microsoft.com/office/drawing/2016/ink" xmlns:am3d="http://schemas.microsoft.com/office/drawing/2017/model3d" xmlns:o="urn:schemas-microsoft-com:office:office" xmlns:r="http://schemas.openxmlformats.org/officeDocument/2006/relationships" xmlns:m="http://schemas.openxmlformats.org/officeDocument/2006/math" xmlns:v="urn:schemas-microsoft-com:vml" xmlns:wp14="http://schemas.microsoft.com/office/word/2010/wordprocessingDrawing" xmlns:wp="http://schemas.openxmlformats.org/drawingml/2006/wordprocessingDrawing" xmlns:w10="urn:schemas-microsoft-com:office:word" xmlns:w="http://schemas.openxmlformats.org/wordprocessingml/2006/main" xmlns:w14="http://schemas.microsoft.com/office/word/2010/wordml" xmlns:w15="http://schemas.microsoft.com/office/word/2012/wordml" xmlns:w16cex="http://schemas.microsoft.com/office/word/2018/wordml/cex" xmlns:w16cid="http://schemas.microsoft.com/office/word/2016/wordml/cid" xmlns:w16="http://schemas.microsoft.com/office/word/2018/wordml" xmlns:w16sdtdh="http://schemas.microsoft.com/office/word/2020/wordml/sdtdatahash" xmlns:w16se="http://schemas.microsoft.com/office/word/2015/wordml/symex" xmlns:wpg="http://schemas.microsoft.com/office/word/2010/wordprocessingGroup" xmlns:wpi="http://schemas.microsoft.com/office/word/2010/wordprocessingInk" xmlns:wne="http://schemas.microsoft.com/office/word/2006/wordml" xmlns:wps="http://schemas.microsoft.com/office/word/2010/wordprocessingShape" mc:Ignorable="w14 w15 w16se w16cid w16 w16cex w16sdtdh wp14">
+<w:ftr xmlns:wpc="http://schemas.microsoft.com/office/word/2010/wordprocessingCanvas" xmlns:cx="http://schemas.microsoft.com/office/drawing/2014/chartex" xmlns:cx1="http://schemas.microsoft.com/office/drawing/2015/9/8/chartex" xmlns:cx2="http://schemas.microsoft.com/office/drawing/2015/10/21/chartex" xmlns:cx3="http://schemas.microsoft.com/office/drawing/2016/5/9/chartex" xmlns:cx4="http://schemas.microsoft.com/office/drawing/2016/5/10/chartex" xmlns:cx5="http://schemas.microsoft.com/office/drawing/2016/5/11/chartex" xmlns:cx6="http://schemas.microsoft.com/office/drawing/2016/5/12/chartex" xmlns:cx7="http://schemas.microsoft.com/office/drawing/2016/5/13/chartex" xmlns:cx8="http://schemas.microsoft.com/office/drawing/2016/5/14/chartex" xmlns:mc="http://schemas.openxmlformats.org/markup-compatibility/2006" xmlns:aink="http://schemas.microsoft.com/office/drawing/2016/ink" xmlns:am3d="http://schemas.microsoft.com/office/drawing/2017/model3d" xmlns:o="urn:schemas-microsoft-com:office:office" xmlns:oel="http://schemas.microsoft.com/office/2019/extlst" xmlns:r="http://schemas.openxmlformats.org/officeDocument/2006/relationships" xmlns:m="http://schemas.openxmlformats.org/officeDocument/2006/math" xmlns:v="urn:schemas-microsoft-com:vml" xmlns:wp14="http://schemas.microsoft.com/office/word/2010/wordprocessingDrawing" xmlns:wp="http://schemas.openxmlformats.org/drawingml/2006/wordprocessingDrawing" xmlns:w10="urn:schemas-microsoft-com:office:word" xmlns:w="http://schemas.openxmlformats.org/wordprocessingml/2006/main" xmlns:w14="http://schemas.microsoft.com/office/word/2010/wordml" xmlns:w15="http://schemas.microsoft.com/office/word/2012/wordml" xmlns:w16cex="http://schemas.microsoft.com/office/word/2018/wordml/cex" xmlns:w16cid="http://schemas.microsoft.com/office/word/2016/wordml/cid" xmlns:w16="http://schemas.microsoft.com/office/word/2018/wordml" xmlns:w16sdtdh="http://schemas.microsoft.com/office/word/2020/wordml/sdtdatahash" xmlns:w16se="http://schemas.microsoft.com/office/word/2015/wordml/symex" xmlns:wpg="http://schemas.microsoft.com/office/word/2010/wordprocessingGroup" xmlns:wpi="http://schemas.microsoft.com/office/word/2010/wordprocessingInk" xmlns:wne="http://schemas.microsoft.com/office/word/2006/wordml" xmlns:wps="http://schemas.microsoft.com/office/word/2010/wordprocessingShape" mc:Ignorable="w14 w15 w16se w16cid w16 w16cex w16sdtdh wp14">
   <w:sdt>
     <w:sdtPr>
       <w:id w:val="-1021931709"/>
@@ -10521,7 +10580,6 @@
         <w:docPartUnique/>
       </w:docPartObj>
     </w:sdtPr>
-    <w:sdtEndPr/>
     <w:sdtContent>
       <w:p>
         <w:pPr>
@@ -10559,7 +10617,7 @@
 </file>
 
 <file path=word/footnotes.xml><?xml version="1.0" encoding="utf-8"?>
-<w:footnotes xmlns:wpc="http://schemas.microsoft.com/office/word/2010/wordprocessingCanvas" xmlns:cx="http://schemas.microsoft.com/office/drawing/2014/chartex" xmlns:cx1="http://schemas.microsoft.com/office/drawing/2015/9/8/chartex" xmlns:cx2="http://schemas.microsoft.com/office/drawing/2015/10/21/chartex" xmlns:cx3="http://schemas.microsoft.com/office/drawing/2016/5/9/chartex" xmlns:cx4="http://schemas.microsoft.com/office/drawing/2016/5/10/chartex" xmlns:cx5="http://schemas.microsoft.com/office/drawing/2016/5/11/chartex" xmlns:cx6="http://schemas.microsoft.com/office/drawing/2016/5/12/chartex" xmlns:cx7="http://schemas.microsoft.com/office/drawing/2016/5/13/chartex" xmlns:cx8="http://schemas.microsoft.com/office/drawing/2016/5/14/chartex" xmlns:mc="http://schemas.openxmlformats.org/markup-compatibility/2006" xmlns:aink="http://schemas.microsoft.com/office/drawing/2016/ink" xmlns:am3d="http://schemas.microsoft.com/office/drawing/2017/model3d" xmlns:o="urn:schemas-microsoft-com:office:office" xmlns:r="http://schemas.openxmlformats.org/officeDocument/2006/relationships" xmlns:m="http://schemas.openxmlformats.org/officeDocument/2006/math" xmlns:v="urn:schemas-microsoft-com:vml" xmlns:wp14="http://schemas.microsoft.com/office/word/2010/wordprocessingDrawing" xmlns:wp="http://schemas.openxmlformats.org/drawingml/2006/wordprocessingDrawing" xmlns:w10="urn:schemas-microsoft-com:office:word" xmlns:w="http://schemas.openxmlformats.org/wordprocessingml/2006/main" xmlns:w14="http://schemas.microsoft.com/office/word/2010/wordml" xmlns:w15="http://schemas.microsoft.com/office/word/2012/wordml" xmlns:w16cex="http://schemas.microsoft.com/office/word/2018/wordml/cex" xmlns:w16cid="http://schemas.microsoft.com/office/word/2016/wordml/cid" xmlns:w16="http://schemas.microsoft.com/office/word/2018/wordml" xmlns:w16sdtdh="http://schemas.microsoft.com/office/word/2020/wordml/sdtdatahash" xmlns:w16se="http://schemas.microsoft.com/office/word/2015/wordml/symex" xmlns:wpg="http://schemas.microsoft.com/office/word/2010/wordprocessingGroup" xmlns:wpi="http://schemas.microsoft.com/office/word/2010/wordprocessingInk" xmlns:wne="http://schemas.microsoft.com/office/word/2006/wordml" xmlns:wps="http://schemas.microsoft.com/office/word/2010/wordprocessingShape" mc:Ignorable="w14 w15 w16se w16cid w16 w16cex w16sdtdh wp14">
+<w:footnotes xmlns:wpc="http://schemas.microsoft.com/office/word/2010/wordprocessingCanvas" xmlns:cx="http://schemas.microsoft.com/office/drawing/2014/chartex" xmlns:cx1="http://schemas.microsoft.com/office/drawing/2015/9/8/chartex" xmlns:cx2="http://schemas.microsoft.com/office/drawing/2015/10/21/chartex" xmlns:cx3="http://schemas.microsoft.com/office/drawing/2016/5/9/chartex" xmlns:cx4="http://schemas.microsoft.com/office/drawing/2016/5/10/chartex" xmlns:cx5="http://schemas.microsoft.com/office/drawing/2016/5/11/chartex" xmlns:cx6="http://schemas.microsoft.com/office/drawing/2016/5/12/chartex" xmlns:cx7="http://schemas.microsoft.com/office/drawing/2016/5/13/chartex" xmlns:cx8="http://schemas.microsoft.com/office/drawing/2016/5/14/chartex" xmlns:mc="http://schemas.openxmlformats.org/markup-compatibility/2006" xmlns:aink="http://schemas.microsoft.com/office/drawing/2016/ink" xmlns:am3d="http://schemas.microsoft.com/office/drawing/2017/model3d" xmlns:o="urn:schemas-microsoft-com:office:office" xmlns:oel="http://schemas.microsoft.com/office/2019/extlst" xmlns:r="http://schemas.openxmlformats.org/officeDocument/2006/relationships" xmlns:m="http://schemas.openxmlformats.org/officeDocument/2006/math" xmlns:v="urn:schemas-microsoft-com:vml" xmlns:wp14="http://schemas.microsoft.com/office/word/2010/wordprocessingDrawing" xmlns:wp="http://schemas.openxmlformats.org/drawingml/2006/wordprocessingDrawing" xmlns:w10="urn:schemas-microsoft-com:office:word" xmlns:w="http://schemas.openxmlformats.org/wordprocessingml/2006/main" xmlns:w14="http://schemas.microsoft.com/office/word/2010/wordml" xmlns:w15="http://schemas.microsoft.com/office/word/2012/wordml" xmlns:w16cex="http://schemas.microsoft.com/office/word/2018/wordml/cex" xmlns:w16cid="http://schemas.microsoft.com/office/word/2016/wordml/cid" xmlns:w16="http://schemas.microsoft.com/office/word/2018/wordml" xmlns:w16sdtdh="http://schemas.microsoft.com/office/word/2020/wordml/sdtdatahash" xmlns:w16se="http://schemas.microsoft.com/office/word/2015/wordml/symex" xmlns:wpg="http://schemas.microsoft.com/office/word/2010/wordprocessingGroup" xmlns:wpi="http://schemas.microsoft.com/office/word/2010/wordprocessingInk" xmlns:wne="http://schemas.microsoft.com/office/word/2006/wordml" xmlns:wps="http://schemas.microsoft.com/office/word/2010/wordprocessingShape" mc:Ignorable="w14 w15 w16se w16cid w16 w16cex w16sdtdh wp14">
   <w:footnote w:type="separator" w:id="-1">
     <w:p>
       <w:pPr>
@@ -10584,7 +10642,7 @@
 </file>
 
 <file path=word/numbering.xml><?xml version="1.0" encoding="utf-8"?>
-<w:numbering xmlns:wpc="http://schemas.microsoft.com/office/word/2010/wordprocessingCanvas" xmlns:cx="http://schemas.microsoft.com/office/drawing/2014/chartex" xmlns:cx1="http://schemas.microsoft.com/office/drawing/2015/9/8/chartex" xmlns:cx2="http://schemas.microsoft.com/office/drawing/2015/10/21/chartex" xmlns:cx3="http://schemas.microsoft.com/office/drawing/2016/5/9/chartex" xmlns:cx4="http://schemas.microsoft.com/office/drawing/2016/5/10/chartex" xmlns:cx5="http://schemas.microsoft.com/office/drawing/2016/5/11/chartex" xmlns:cx6="http://schemas.microsoft.com/office/drawing/2016/5/12/chartex" xmlns:cx7="http://schemas.microsoft.com/office/drawing/2016/5/13/chartex" xmlns:cx8="http://schemas.microsoft.com/office/drawing/2016/5/14/chartex" xmlns:mc="http://schemas.openxmlformats.org/markup-compatibility/2006" xmlns:aink="http://schemas.microsoft.com/office/drawing/2016/ink" xmlns:am3d="http://schemas.microsoft.com/office/drawing/2017/model3d" xmlns:o="urn:schemas-microsoft-com:office:office" xmlns:r="http://schemas.openxmlformats.org/officeDocument/2006/relationships" xmlns:m="http://schemas.openxmlformats.org/officeDocument/2006/math" xmlns:v="urn:schemas-microsoft-com:vml" xmlns:wp14="http://schemas.microsoft.com/office/word/2010/wordprocessingDrawing" xmlns:wp="http://schemas.openxmlformats.org/drawingml/2006/wordprocessingDrawing" xmlns:w10="urn:schemas-microsoft-com:office:word" xmlns:w="http://schemas.openxmlformats.org/wordprocessingml/2006/main" xmlns:w14="http://schemas.microsoft.com/office/word/2010/wordml" xmlns:w15="http://schemas.microsoft.com/office/word/2012/wordml" xmlns:w16cex="http://schemas.microsoft.com/office/word/2018/wordml/cex" xmlns:w16cid="http://schemas.microsoft.com/office/word/2016/wordml/cid" xmlns:w16="http://schemas.microsoft.com/office/word/2018/wordml" xmlns:w16sdtdh="http://schemas.microsoft.com/office/word/2020/wordml/sdtdatahash" xmlns:w16se="http://schemas.microsoft.com/office/word/2015/wordml/symex" xmlns:wpg="http://schemas.microsoft.com/office/word/2010/wordprocessingGroup" xmlns:wpi="http://schemas.microsoft.com/office/word/2010/wordprocessingInk" xmlns:wne="http://schemas.microsoft.com/office/word/2006/wordml" xmlns:wps="http://schemas.microsoft.com/office/word/2010/wordprocessingShape" mc:Ignorable="w14 w15 w16se w16cid w16 w16cex w16sdtdh wp14">
+<w:numbering xmlns:wpc="http://schemas.microsoft.com/office/word/2010/wordprocessingCanvas" xmlns:cx="http://schemas.microsoft.com/office/drawing/2014/chartex" xmlns:cx1="http://schemas.microsoft.com/office/drawing/2015/9/8/chartex" xmlns:cx2="http://schemas.microsoft.com/office/drawing/2015/10/21/chartex" xmlns:cx3="http://schemas.microsoft.com/office/drawing/2016/5/9/chartex" xmlns:cx4="http://schemas.microsoft.com/office/drawing/2016/5/10/chartex" xmlns:cx5="http://schemas.microsoft.com/office/drawing/2016/5/11/chartex" xmlns:cx6="http://schemas.microsoft.com/office/drawing/2016/5/12/chartex" xmlns:cx7="http://schemas.microsoft.com/office/drawing/2016/5/13/chartex" xmlns:cx8="http://schemas.microsoft.com/office/drawing/2016/5/14/chartex" xmlns:mc="http://schemas.openxmlformats.org/markup-compatibility/2006" xmlns:aink="http://schemas.microsoft.com/office/drawing/2016/ink" xmlns:am3d="http://schemas.microsoft.com/office/drawing/2017/model3d" xmlns:o="urn:schemas-microsoft-com:office:office" xmlns:oel="http://schemas.microsoft.com/office/2019/extlst" xmlns:r="http://schemas.openxmlformats.org/officeDocument/2006/relationships" xmlns:m="http://schemas.openxmlformats.org/officeDocument/2006/math" xmlns:v="urn:schemas-microsoft-com:vml" xmlns:wp14="http://schemas.microsoft.com/office/word/2010/wordprocessingDrawing" xmlns:wp="http://schemas.openxmlformats.org/drawingml/2006/wordprocessingDrawing" xmlns:w10="urn:schemas-microsoft-com:office:word" xmlns:w="http://schemas.openxmlformats.org/wordprocessingml/2006/main" xmlns:w14="http://schemas.microsoft.com/office/word/2010/wordml" xmlns:w15="http://schemas.microsoft.com/office/word/2012/wordml" xmlns:w16cex="http://schemas.microsoft.com/office/word/2018/wordml/cex" xmlns:w16cid="http://schemas.microsoft.com/office/word/2016/wordml/cid" xmlns:w16="http://schemas.microsoft.com/office/word/2018/wordml" xmlns:w16sdtdh="http://schemas.microsoft.com/office/word/2020/wordml/sdtdatahash" xmlns:w16se="http://schemas.microsoft.com/office/word/2015/wordml/symex" xmlns:wpg="http://schemas.microsoft.com/office/word/2010/wordprocessingGroup" xmlns:wpi="http://schemas.microsoft.com/office/word/2010/wordprocessingInk" xmlns:wne="http://schemas.microsoft.com/office/word/2006/wordml" xmlns:wps="http://schemas.microsoft.com/office/word/2010/wordprocessingShape" mc:Ignorable="w14 w15 w16se w16cid w16 w16cex w16sdtdh wp14">
   <w:abstractNum w:abstractNumId="0" w15:restartNumberingAfterBreak="0">
     <w:nsid w:val="002E0528"/>
     <w:multiLevelType w:val="hybridMultilevel"/>
@@ -12573,16 +12631,16 @@
       </w:pPr>
     </w:lvl>
   </w:abstractNum>
-  <w:num w:numId="1">
+  <w:num w:numId="1" w16cid:durableId="213926071">
     <w:abstractNumId w:val="1"/>
   </w:num>
-  <w:num w:numId="2">
+  <w:num w:numId="2" w16cid:durableId="64111089">
     <w:abstractNumId w:val="6"/>
   </w:num>
-  <w:num w:numId="3">
+  <w:num w:numId="3" w16cid:durableId="257636341">
     <w:abstractNumId w:val="21"/>
   </w:num>
-  <w:num w:numId="4">
+  <w:num w:numId="4" w16cid:durableId="1835025229">
     <w:abstractNumId w:val="17"/>
     <w:lvlOverride w:ilvl="0">
       <w:lvl w:ilvl="0">
@@ -12597,61 +12655,61 @@
       </w:lvl>
     </w:lvlOverride>
   </w:num>
-  <w:num w:numId="5">
+  <w:num w:numId="5" w16cid:durableId="2085563231">
     <w:abstractNumId w:val="2"/>
   </w:num>
-  <w:num w:numId="6">
+  <w:num w:numId="6" w16cid:durableId="920718316">
     <w:abstractNumId w:val="8"/>
   </w:num>
-  <w:num w:numId="7">
+  <w:num w:numId="7" w16cid:durableId="65155174">
     <w:abstractNumId w:val="10"/>
   </w:num>
-  <w:num w:numId="8">
+  <w:num w:numId="8" w16cid:durableId="1479806904">
     <w:abstractNumId w:val="13"/>
   </w:num>
-  <w:num w:numId="9">
+  <w:num w:numId="9" w16cid:durableId="945044783">
     <w:abstractNumId w:val="18"/>
   </w:num>
-  <w:num w:numId="10">
+  <w:num w:numId="10" w16cid:durableId="159590158">
     <w:abstractNumId w:val="7"/>
   </w:num>
-  <w:num w:numId="11">
+  <w:num w:numId="11" w16cid:durableId="202980712">
     <w:abstractNumId w:val="11"/>
   </w:num>
-  <w:num w:numId="12">
+  <w:num w:numId="12" w16cid:durableId="398750027">
     <w:abstractNumId w:val="19"/>
   </w:num>
-  <w:num w:numId="13">
+  <w:num w:numId="13" w16cid:durableId="506792370">
     <w:abstractNumId w:val="15"/>
   </w:num>
-  <w:num w:numId="14">
+  <w:num w:numId="14" w16cid:durableId="458380178">
     <w:abstractNumId w:val="12"/>
   </w:num>
-  <w:num w:numId="15">
+  <w:num w:numId="15" w16cid:durableId="17318219">
     <w:abstractNumId w:val="3"/>
   </w:num>
-  <w:num w:numId="16">
+  <w:num w:numId="16" w16cid:durableId="1751197406">
     <w:abstractNumId w:val="16"/>
   </w:num>
-  <w:num w:numId="17">
+  <w:num w:numId="17" w16cid:durableId="956915625">
     <w:abstractNumId w:val="5"/>
   </w:num>
-  <w:num w:numId="18">
+  <w:num w:numId="18" w16cid:durableId="424615516">
     <w:abstractNumId w:val="20"/>
   </w:num>
-  <w:num w:numId="19">
+  <w:num w:numId="19" w16cid:durableId="1919974387">
     <w:abstractNumId w:val="4"/>
   </w:num>
-  <w:num w:numId="20">
+  <w:num w:numId="20" w16cid:durableId="1988590015">
     <w:abstractNumId w:val="9"/>
   </w:num>
-  <w:num w:numId="21">
+  <w:num w:numId="21" w16cid:durableId="17853231">
     <w:abstractNumId w:val="0"/>
   </w:num>
-  <w:num w:numId="22">
+  <w:num w:numId="22" w16cid:durableId="1438405351">
     <w:abstractNumId w:val="14"/>
   </w:num>
-  <w:num w:numId="23">
+  <w:num w:numId="23" w16cid:durableId="1946763350">
     <w:abstractNumId w:val="17"/>
   </w:num>
   <w:numIdMacAtCleanup w:val="23"/>
